--- a/mike-paper-reviews-500/split-reviews-docx/Review_334.docx
+++ b/mike-paper-reviews-500/split-reviews-docx/Review_334.docx
@@ -7,9 +7,9 @@
         <w:pStyle w:val="Normal"/>
       </w:pPr>
       <w:r>
-        <w:t>⚡️🚀המאמר היומי של מייק -31.10.24: ⚡️🚀</w:t>
+        <w:t>⚡️🚀המאמר היומי של מייק -30.10.24: ⚡️🚀</w:t>
         <w:br/>
-        <w:t>Understanding Transformers via N-gram Statistics</w:t>
+        <w:t>Beyond Preferences in AI Alignment</w:t>
       </w:r>
     </w:p>
     <w:p>
@@ -17,8 +17,7 @@
         <w:pStyle w:val="Normal"/>
       </w:pPr>
       <w:r>
-        <w:t>מאמר די נחמד ולא רגיל מבית גוגל. המאמר מחזיר אותנו לתקופה שלא מידלנו את השפה הטבעית באמצעות מודלים סטטיסטיים עם עשרות ומאות מיליארדי פרמטרים.  פעם ניסינו להשתמש ב- n-grams כדי לשערך את ההתפלגות של המילים בטקסט. כמובן גישות כאלו לא יכולות לעבוד עבור דאטהסטים בעל עשרות טריליוני טוקנים כמו שיש לנו היום אבל אולי אפשר לקחת LLMs גדולים ולבדוק האם ניתן לקרב את חיזויהם באמצעות סטטיסטיקות על n-grams. כדי לא לסבך המאמר לא בודק את זה על למידת in-context.</w:t>
-        <w:br/>
+        <w:t>היום סקירה של מאמר ללא נוסחאות אבל קשה לי לקרוא לה קלילה. יש בה דיונים פילוסופיים לא פשוטים וזה מה שהבנתי מהם (תקנו אותי אם אני טועה).</w:t>
       </w:r>
     </w:p>
     <w:p>
@@ -26,7 +25,7 @@
         <w:pStyle w:val="Normal"/>
       </w:pPr>
       <w:r>
-        <w:t>וזה בדיוק מה שהמאמר הזה (שיש לו רק מחבר אחד שזה די נדיר בימינו) עושה. הוא בודק האם ניתן לחזות את הטוקן הבא שמודל שפה מאומן חוזר באמצעות סטטיסטיקה של n-grams שבאים לפניו בטקסט. במקרה הזה n-grams בנויים לא ממילים אלא מטוקנים. דרך אגב הסטטיסטיקה של n-grams אינה חייבית לכלול את כל n הטוקנים הבאים לפני הטוקן הנחזה אלא עשויה ״להכיל חורים״(כלומר יכולה לקחת טוקן i-1, i-2 i ו- i-4 עבור 3-gram - נצטרך למצע מעל טוקן i-3 בשביל כך).</w:t>
+        <w:t xml:space="preserve">המאמר מציג ביקורת מקיפה על הגישה המבוססת-העדפות(preference based) ליישור(alignment) של AI. המחברים טוענים שהגישה הנוכחית, המתמקדת בהעדפות אנושיות כיחידה הבסיסית של ערכים אנושיים, היא בעייתית ומוגבלת. </w:t>
       </w:r>
     </w:p>
     <w:p>
@@ -34,7 +33,7 @@
         <w:pStyle w:val="Normal"/>
       </w:pPr>
       <w:r>
-        <w:t>המחבר מצא כמה דברים מעניינים. ניתן לשערך את החיזוי של מודל שפה עם 7-gram (עבור דאטהסטים שהם בחרו) בלא מעט מקרים. בנסוף נמצא כי לטוקנים בעל שונות נמוכה (של ההתפלגות שלהם) n-grams מצליחים יותר מאשר לטוקנים בעל שונות חיזוי גבוהה. מעניין שככל שמאמנים מודל שפה יותר יותר קשה לקרב אותה עם n-grams (צריך להגדיל את n או לא משנה מה ה-n דיוק הקירוב יורד).</w:t>
+        <w:t xml:space="preserve">הם מציעים מסגרת חלופית המכירה בכך שהעדפות אנושיות הן מורכבות, משתנות לאורך זמן, ותלויות בהקשר חברתי. המאמר מציע גישה חדשה המבוססת על קריטריונים נורמטיביים ספציפיים לתפקיד (של המודל), במקום על העדפות גולמיות. </w:t>
       </w:r>
     </w:p>
     <w:p>
@@ -42,7 +41,7 @@
         <w:pStyle w:val="Normal"/>
       </w:pPr>
       <w:r>
-        <w:t>אהבתי…</w:t>
+        <w:t xml:space="preserve">המאמר גם דן בצורך במערכות AI שמסוגלות להבין ולכבד את המורכבות של ערכים אנושיים, במקום לנסות לפשט אותם למודל של העדפות פשוטות. הם מציעים גישה חוזית (contractualist) ליישור AI, המבוססת על הסכמה הדדית בין בעלי עניין שונים. יש שם (במאמר) ביקורת על התיאוריה הקיימת של בחירה רציונלית (שהיא סוג של preference-based שיש לנו כרגע) ומציע חלופות המתחשבות במגבלות הקוגניטיביות האנושיות. </w:t>
       </w:r>
     </w:p>
     <w:p>
@@ -50,7 +49,39 @@
         <w:pStyle w:val="Normal"/>
       </w:pPr>
       <w:r>
-        <w:t>https://www.arxiv.org/abs/2407.12034</w:t>
+        <w:t>הכותבים מתייחסים לשאלה כיצד לטפל במצבים בהם העדפות שונות מתנגשות זו בזו. הם מציעים מודל חדש הנקרא Evaluate, Commensurate, Decide המתאר כיצד ערכים אנושיים משפיעים על העדפות. המאמר מציע כמה דרכים ליישום גישות אלו לאימון מודלי AI (בצורה די כללית אני חייב להגיד). המאמר מציע מסגרת (תיאורטית) לפיתוח מערכות המסוגלות להתמודד עם שינויים בהעדפות אנושיות לאורך זמן.</w:t>
+      </w:r>
+    </w:p>
+    <w:p>
+      <w:pPr>
+        <w:pStyle w:val="Normal"/>
+      </w:pPr>
+      <w:r>
+        <w:t>המאמר מדגיש החשיבות של פיתוח מערכות AI שיכולות לתפקד כ"כלים"(מתוחכם אבל מתמחה אך עם ״מרחב פעולות צר ומוגדר״) ולא כסוכנים אוטונומיים.</w:t>
+      </w:r>
+    </w:p>
+    <w:p>
+      <w:pPr>
+        <w:pStyle w:val="Normal"/>
+      </w:pPr>
+      <w:r>
+        <w:t xml:space="preserve">ניתן למצוא במאמר גם(איך לא) דיונים בחשיבות של שמירה על פלורליזם בפיתוח AI, כך שמערכות, משלבות AI, יוכלו לשרת מטרות שונות תוך כיבוד נורמות מוסכמות המשתנות לקבוצות שונות ולפעמים תלויות גם בנסיבות. </w:t>
+      </w:r>
+    </w:p>
+    <w:p>
+      <w:pPr>
+        <w:pStyle w:val="Normal"/>
+      </w:pPr>
+      <w:r>
+        <w:t>יאללה, עכשיו תגידו האם הבנתי נכון….</w:t>
+      </w:r>
+    </w:p>
+    <w:p>
+      <w:pPr>
+        <w:pStyle w:val="Normal"/>
+      </w:pPr>
+      <w:r>
+        <w:t>https://arxiv.org/abs/2408.16984</w:t>
       </w:r>
     </w:p>
     <w:sectPr>
